--- a/Day 4/LetsUpgrade Day 4 Assignment.docx
+++ b/Day 4/LetsUpgrade Day 4 Assignment.docx
@@ -1,6 +1,6 @@
 
 <file path=word/document.xml><?xml version="1.0" encoding="utf-8"?>
-<w:document xmlns:wpc="http://schemas.microsoft.com/office/word/2010/wordprocessingCanvas" xmlns:cx="http://schemas.microsoft.com/office/drawing/2014/chartex" xmlns:cx1="http://schemas.microsoft.com/office/drawing/2015/9/8/chartex" xmlns:mc="http://schemas.openxmlformats.org/markup-compatibility/2006" xmlns:o="urn:schemas-microsoft-com:office:office" xmlns:r="http://schemas.openxmlformats.org/officeDocument/2006/relationships" xmlns:m="http://schemas.openxmlformats.org/officeDocument/2006/math" xmlns:v="urn:schemas-microsoft-com:vml" xmlns:wp14="http://schemas.microsoft.com/office/word/2010/wordprocessingDrawing" xmlns:wp="http://schemas.openxmlformats.org/drawingml/2006/wordprocessingDrawing" xmlns:w10="urn:schemas-microsoft-com:office:word" xmlns:w="http://schemas.openxmlformats.org/wordprocessingml/2006/main" xmlns:w14="http://schemas.microsoft.com/office/word/2010/wordml" xmlns:w15="http://schemas.microsoft.com/office/word/2012/wordml" xmlns:w16se="http://schemas.microsoft.com/office/word/2015/wordml/symex" xmlns:wpg="http://schemas.microsoft.com/office/word/2010/wordprocessingGroup" xmlns:wpi="http://schemas.microsoft.com/office/word/2010/wordprocessingInk" xmlns:wne="http://schemas.microsoft.com/office/word/2006/wordml" xmlns:wps="http://schemas.microsoft.com/office/word/2010/wordprocessingShape" mc:Ignorable="w14 w15 w16se wp14">
+<w:document xmlns:wpc="http://schemas.microsoft.com/office/word/2010/wordprocessingCanvas" xmlns:cx="http://schemas.microsoft.com/office/drawing/2014/chartex" xmlns:cx1="http://schemas.microsoft.com/office/drawing/2015/9/8/chartex" xmlns:cx2="http://schemas.microsoft.com/office/drawing/2015/10/21/chartex" xmlns:cx3="http://schemas.microsoft.com/office/drawing/2016/5/9/chartex" xmlns:cx4="http://schemas.microsoft.com/office/drawing/2016/5/10/chartex" xmlns:cx5="http://schemas.microsoft.com/office/drawing/2016/5/11/chartex" xmlns:cx6="http://schemas.microsoft.com/office/drawing/2016/5/12/chartex" xmlns:cx7="http://schemas.microsoft.com/office/drawing/2016/5/13/chartex" xmlns:cx8="http://schemas.microsoft.com/office/drawing/2016/5/14/chartex" xmlns:mc="http://schemas.openxmlformats.org/markup-compatibility/2006" xmlns:aink="http://schemas.microsoft.com/office/drawing/2016/ink" xmlns:am3d="http://schemas.microsoft.com/office/drawing/2017/model3d" xmlns:o="urn:schemas-microsoft-com:office:office" xmlns:r="http://schemas.openxmlformats.org/officeDocument/2006/relationships" xmlns:m="http://schemas.openxmlformats.org/officeDocument/2006/math" xmlns:v="urn:schemas-microsoft-com:vml" xmlns:wp14="http://schemas.microsoft.com/office/word/2010/wordprocessingDrawing" xmlns:wp="http://schemas.openxmlformats.org/drawingml/2006/wordprocessingDrawing" xmlns:w10="urn:schemas-microsoft-com:office:word" xmlns:w="http://schemas.openxmlformats.org/wordprocessingml/2006/main" xmlns:w14="http://schemas.microsoft.com/office/word/2010/wordml" xmlns:w15="http://schemas.microsoft.com/office/word/2012/wordml" xmlns:w16cid="http://schemas.microsoft.com/office/word/2016/wordml/cid" xmlns:w16se="http://schemas.microsoft.com/office/word/2015/wordml/symex" xmlns:wpg="http://schemas.microsoft.com/office/word/2010/wordprocessingGroup" xmlns:wpi="http://schemas.microsoft.com/office/word/2010/wordprocessingInk" xmlns:wne="http://schemas.microsoft.com/office/word/2006/wordml" xmlns:wps="http://schemas.microsoft.com/office/word/2010/wordprocessingShape" mc:Ignorable="w14 w15 w16se w16cid wp14">
   <w:body>
     <w:p>
       <w:pPr>
@@ -64,15 +64,69 @@
           <w:rFonts w:ascii="ArialMT" w:hAnsi="ArialMT" w:cs="ArialMT"/>
           <w:sz w:val="24"/>
         </w:rPr>
-        <w:t>Create two linux instances,Use the first free linux AMI</w:t>
-      </w:r>
+        <w:t xml:space="preserve">Create two </w:t>
+      </w:r>
+      <w:proofErr w:type="spellStart"/>
       <w:r>
         <w:rPr>
           <w:rFonts w:ascii="ArialMT" w:hAnsi="ArialMT" w:cs="ArialMT"/>
           <w:sz w:val="24"/>
         </w:rPr>
-        <w:t xml:space="preserve"> – Linux1 and Linux2 :</w:t>
-      </w:r>
+        <w:t>linux</w:t>
+      </w:r>
+      <w:proofErr w:type="spellEnd"/>
+      <w:r>
+        <w:rPr>
+          <w:rFonts w:ascii="ArialMT" w:hAnsi="ArialMT" w:cs="ArialMT"/>
+          <w:sz w:val="24"/>
+        </w:rPr>
+        <w:t xml:space="preserve"> </w:t>
+      </w:r>
+      <w:r>
+        <w:rPr>
+          <w:rFonts w:ascii="ArialMT" w:hAnsi="ArialMT" w:cs="ArialMT"/>
+          <w:sz w:val="24"/>
+        </w:rPr>
+        <w:t>instances, Use</w:t>
+      </w:r>
+      <w:r>
+        <w:rPr>
+          <w:rFonts w:ascii="ArialMT" w:hAnsi="ArialMT" w:cs="ArialMT"/>
+          <w:sz w:val="24"/>
+        </w:rPr>
+        <w:t xml:space="preserve"> the first free </w:t>
+      </w:r>
+      <w:proofErr w:type="spellStart"/>
+      <w:r>
+        <w:rPr>
+          <w:rFonts w:ascii="ArialMT" w:hAnsi="ArialMT" w:cs="ArialMT"/>
+          <w:sz w:val="24"/>
+        </w:rPr>
+        <w:t>linux</w:t>
+      </w:r>
+      <w:proofErr w:type="spellEnd"/>
+      <w:r>
+        <w:rPr>
+          <w:rFonts w:ascii="ArialMT" w:hAnsi="ArialMT" w:cs="ArialMT"/>
+          <w:sz w:val="24"/>
+        </w:rPr>
+        <w:t xml:space="preserve"> AMI</w:t>
+      </w:r>
+      <w:r>
+        <w:rPr>
+          <w:rFonts w:ascii="ArialMT" w:hAnsi="ArialMT" w:cs="ArialMT"/>
+          <w:sz w:val="24"/>
+        </w:rPr>
+        <w:t xml:space="preserve"> – Linux1 and Linux2:</w:t>
+      </w:r>
+    </w:p>
+    <w:p>
+      <w:pPr>
+        <w:rPr>
+          <w:rFonts w:ascii="ArialMT" w:hAnsi="ArialMT" w:cs="ArialMT"/>
+          <w:sz w:val="24"/>
+        </w:rPr>
+      </w:pPr>
       <w:bookmarkStart w:id="0" w:name="_GoBack"/>
       <w:bookmarkEnd w:id="0"/>
     </w:p>
@@ -80,13 +134,12 @@
       <w:r>
         <w:rPr>
           <w:noProof/>
-          <w:lang w:eastAsia="en-IN"/>
         </w:rPr>
         <w:drawing>
-          <wp:inline distT="0" distB="0" distL="0" distR="0">
-            <wp:extent cx="6326293" cy="3558540"/>
-            <wp:effectExtent l="0" t="0" r="0" b="3810"/>
-            <wp:docPr id="1" name="Picture 1"/>
+          <wp:inline distT="0" distB="0" distL="0" distR="0" wp14:anchorId="002DE3AF" wp14:editId="75EA53D4">
+            <wp:extent cx="5943600" cy="3343275"/>
+            <wp:effectExtent l="0" t="0" r="0" b="9525"/>
+            <wp:docPr id="3" name="Picture 3" descr="A screenshot of a computer&#10;&#10;Description automatically generated"/>
             <wp:cNvGraphicFramePr>
               <a:graphicFrameLocks xmlns:a="http://schemas.openxmlformats.org/drawingml/2006/main" noChangeAspect="1"/>
             </wp:cNvGraphicFramePr>
@@ -94,7 +147,7 @@
               <a:graphicData uri="http://schemas.openxmlformats.org/drawingml/2006/picture">
                 <pic:pic xmlns:pic="http://schemas.openxmlformats.org/drawingml/2006/picture">
                   <pic:nvPicPr>
-                    <pic:cNvPr id="1" name="Screenshot (501).png"/>
+                    <pic:cNvPr id="3" name="Annotation 2020-08-24 123138.png"/>
                     <pic:cNvPicPr/>
                   </pic:nvPicPr>
                   <pic:blipFill>
@@ -112,7 +165,7 @@
                   <pic:spPr>
                     <a:xfrm>
                       <a:off x="0" y="0"/>
-                      <a:ext cx="6330794" cy="3561072"/>
+                      <a:ext cx="5943600" cy="3343275"/>
                     </a:xfrm>
                     <a:prstGeom prst="rect">
                       <a:avLst/>
@@ -130,13 +183,12 @@
       <w:r>
         <w:rPr>
           <w:noProof/>
-          <w:lang w:eastAsia="en-IN"/>
         </w:rPr>
         <w:drawing>
-          <wp:inline distT="0" distB="0" distL="0" distR="0">
-            <wp:extent cx="6326293" cy="3558540"/>
-            <wp:effectExtent l="0" t="0" r="0" b="3810"/>
-            <wp:docPr id="2" name="Picture 2"/>
+          <wp:inline distT="0" distB="0" distL="0" distR="0" wp14:anchorId="4FC0201D" wp14:editId="2F793ABB">
+            <wp:extent cx="5943600" cy="3343275"/>
+            <wp:effectExtent l="0" t="0" r="0" b="9525"/>
+            <wp:docPr id="4" name="Picture 4" descr="A screenshot of a computer&#10;&#10;Description automatically generated"/>
             <wp:cNvGraphicFramePr>
               <a:graphicFrameLocks xmlns:a="http://schemas.openxmlformats.org/drawingml/2006/main" noChangeAspect="1"/>
             </wp:cNvGraphicFramePr>
@@ -144,7 +196,7 @@
               <a:graphicData uri="http://schemas.openxmlformats.org/drawingml/2006/picture">
                 <pic:pic xmlns:pic="http://schemas.openxmlformats.org/drawingml/2006/picture">
                   <pic:nvPicPr>
-                    <pic:cNvPr id="2" name="Screenshot (503).png"/>
+                    <pic:cNvPr id="4" name="Annotation 2020-08-24 123200.png"/>
                     <pic:cNvPicPr/>
                   </pic:nvPicPr>
                   <pic:blipFill>
@@ -162,7 +214,395 @@
                   <pic:spPr>
                     <a:xfrm>
                       <a:off x="0" y="0"/>
-                      <a:ext cx="6336786" cy="3564442"/>
+                      <a:ext cx="5943600" cy="3343275"/>
+                    </a:xfrm>
+                    <a:prstGeom prst="rect">
+                      <a:avLst/>
+                    </a:prstGeom>
+                  </pic:spPr>
+                </pic:pic>
+              </a:graphicData>
+            </a:graphic>
+          </wp:inline>
+        </w:drawing>
+      </w:r>
+    </w:p>
+    <w:p>
+      <w:pPr>
+        <w:rPr>
+          <w:rFonts w:ascii="ArialMT" w:hAnsi="ArialMT"/>
+          <w:sz w:val="24"/>
+          <w:szCs w:val="24"/>
+        </w:rPr>
+      </w:pPr>
+      <w:r>
+        <w:rPr>
+          <w:rFonts w:ascii="ArialMT" w:hAnsi="ArialMT"/>
+          <w:sz w:val="24"/>
+          <w:szCs w:val="24"/>
+        </w:rPr>
+        <w:lastRenderedPageBreak/>
+        <w:t>Load Balancer:</w:t>
+      </w:r>
+    </w:p>
+    <w:p>
+      <w:pPr>
+        <w:rPr>
+          <w:rFonts w:ascii="ArialMT" w:hAnsi="ArialMT"/>
+          <w:sz w:val="24"/>
+          <w:szCs w:val="24"/>
+        </w:rPr>
+      </w:pPr>
+    </w:p>
+    <w:p>
+      <w:pPr>
+        <w:rPr>
+          <w:rFonts w:ascii="ArialMT" w:hAnsi="ArialMT"/>
+          <w:sz w:val="24"/>
+          <w:szCs w:val="24"/>
+        </w:rPr>
+      </w:pPr>
+      <w:r>
+        <w:rPr>
+          <w:rFonts w:ascii="ArialMT" w:hAnsi="ArialMT"/>
+          <w:noProof/>
+          <w:sz w:val="24"/>
+          <w:szCs w:val="24"/>
+        </w:rPr>
+        <w:drawing>
+          <wp:inline distT="0" distB="0" distL="0" distR="0" wp14:anchorId="2906C6BC" wp14:editId="0C7E91DF">
+            <wp:extent cx="5943600" cy="3343275"/>
+            <wp:effectExtent l="0" t="0" r="0" b="9525"/>
+            <wp:docPr id="5" name="Picture 5" descr="A screenshot of a computer&#10;&#10;Description automatically generated"/>
+            <wp:cNvGraphicFramePr>
+              <a:graphicFrameLocks xmlns:a="http://schemas.openxmlformats.org/drawingml/2006/main" noChangeAspect="1"/>
+            </wp:cNvGraphicFramePr>
+            <a:graphic xmlns:a="http://schemas.openxmlformats.org/drawingml/2006/main">
+              <a:graphicData uri="http://schemas.openxmlformats.org/drawingml/2006/picture">
+                <pic:pic xmlns:pic="http://schemas.openxmlformats.org/drawingml/2006/picture">
+                  <pic:nvPicPr>
+                    <pic:cNvPr id="5" name="Annotation 2020-08-24 122631.png"/>
+                    <pic:cNvPicPr/>
+                  </pic:nvPicPr>
+                  <pic:blipFill>
+                    <a:blip r:embed="rId6" cstate="print">
+                      <a:extLst>
+                        <a:ext uri="{28A0092B-C50C-407E-A947-70E740481C1C}">
+                          <a14:useLocalDpi xmlns:a14="http://schemas.microsoft.com/office/drawing/2010/main" val="0"/>
+                        </a:ext>
+                      </a:extLst>
+                    </a:blip>
+                    <a:stretch>
+                      <a:fillRect/>
+                    </a:stretch>
+                  </pic:blipFill>
+                  <pic:spPr>
+                    <a:xfrm>
+                      <a:off x="0" y="0"/>
+                      <a:ext cx="5943600" cy="3343275"/>
+                    </a:xfrm>
+                    <a:prstGeom prst="rect">
+                      <a:avLst/>
+                    </a:prstGeom>
+                  </pic:spPr>
+                </pic:pic>
+              </a:graphicData>
+            </a:graphic>
+          </wp:inline>
+        </w:drawing>
+      </w:r>
+    </w:p>
+    <w:p>
+      <w:pPr>
+        <w:rPr>
+          <w:rFonts w:ascii="ArialMT" w:hAnsi="ArialMT"/>
+          <w:sz w:val="24"/>
+          <w:szCs w:val="24"/>
+        </w:rPr>
+      </w:pPr>
+    </w:p>
+    <w:p>
+      <w:pPr>
+        <w:rPr>
+          <w:rFonts w:ascii="ArialMT" w:hAnsi="ArialMT"/>
+          <w:sz w:val="24"/>
+          <w:szCs w:val="24"/>
+        </w:rPr>
+      </w:pPr>
+      <w:r>
+        <w:rPr>
+          <w:rFonts w:ascii="ArialMT" w:hAnsi="ArialMT"/>
+          <w:sz w:val="24"/>
+          <w:szCs w:val="24"/>
+        </w:rPr>
+        <w:t>IP of Linux Servers:</w:t>
+      </w:r>
+    </w:p>
+    <w:p>
+      <w:pPr>
+        <w:rPr>
+          <w:rFonts w:ascii="ArialMT" w:hAnsi="ArialMT"/>
+          <w:sz w:val="24"/>
+          <w:szCs w:val="24"/>
+        </w:rPr>
+      </w:pPr>
+      <w:r>
+        <w:rPr>
+          <w:rFonts w:ascii="ArialMT" w:hAnsi="ArialMT"/>
+          <w:noProof/>
+          <w:sz w:val="24"/>
+          <w:szCs w:val="24"/>
+        </w:rPr>
+        <w:drawing>
+          <wp:inline distT="0" distB="0" distL="0" distR="0" wp14:anchorId="1F78D9F3" wp14:editId="5C8706AD">
+            <wp:extent cx="5943600" cy="3343275"/>
+            <wp:effectExtent l="0" t="0" r="0" b="9525"/>
+            <wp:docPr id="7" name="Picture 7" descr="A screenshot of a cell phone&#10;&#10;Description automatically generated"/>
+            <wp:cNvGraphicFramePr>
+              <a:graphicFrameLocks xmlns:a="http://schemas.openxmlformats.org/drawingml/2006/main" noChangeAspect="1"/>
+            </wp:cNvGraphicFramePr>
+            <a:graphic xmlns:a="http://schemas.openxmlformats.org/drawingml/2006/main">
+              <a:graphicData uri="http://schemas.openxmlformats.org/drawingml/2006/picture">
+                <pic:pic xmlns:pic="http://schemas.openxmlformats.org/drawingml/2006/picture">
+                  <pic:nvPicPr>
+                    <pic:cNvPr id="7" name="Annotation 2020-08-24 122540.png"/>
+                    <pic:cNvPicPr/>
+                  </pic:nvPicPr>
+                  <pic:blipFill>
+                    <a:blip r:embed="rId7" cstate="print">
+                      <a:extLst>
+                        <a:ext uri="{28A0092B-C50C-407E-A947-70E740481C1C}">
+                          <a14:useLocalDpi xmlns:a14="http://schemas.microsoft.com/office/drawing/2010/main" val="0"/>
+                        </a:ext>
+                      </a:extLst>
+                    </a:blip>
+                    <a:stretch>
+                      <a:fillRect/>
+                    </a:stretch>
+                  </pic:blipFill>
+                  <pic:spPr>
+                    <a:xfrm>
+                      <a:off x="0" y="0"/>
+                      <a:ext cx="5943600" cy="3343275"/>
+                    </a:xfrm>
+                    <a:prstGeom prst="rect">
+                      <a:avLst/>
+                    </a:prstGeom>
+                  </pic:spPr>
+                </pic:pic>
+              </a:graphicData>
+            </a:graphic>
+          </wp:inline>
+        </w:drawing>
+      </w:r>
+    </w:p>
+    <w:p>
+      <w:pPr>
+        <w:rPr>
+          <w:rFonts w:ascii="ArialMT" w:hAnsi="ArialMT"/>
+          <w:sz w:val="24"/>
+          <w:szCs w:val="24"/>
+        </w:rPr>
+      </w:pPr>
+    </w:p>
+    <w:p>
+      <w:pPr>
+        <w:rPr>
+          <w:rFonts w:ascii="ArialMT" w:hAnsi="ArialMT"/>
+          <w:sz w:val="24"/>
+          <w:szCs w:val="24"/>
+        </w:rPr>
+      </w:pPr>
+      <w:r>
+        <w:rPr>
+          <w:rFonts w:ascii="ArialMT" w:hAnsi="ArialMT"/>
+          <w:noProof/>
+          <w:sz w:val="24"/>
+          <w:szCs w:val="24"/>
+        </w:rPr>
+        <w:drawing>
+          <wp:inline distT="0" distB="0" distL="0" distR="0" wp14:anchorId="432755D8" wp14:editId="467D25F1">
+            <wp:extent cx="5943600" cy="3343275"/>
+            <wp:effectExtent l="0" t="0" r="0" b="9525"/>
+            <wp:docPr id="6" name="Picture 6" descr="A screenshot of a cell phone&#10;&#10;Description automatically generated"/>
+            <wp:cNvGraphicFramePr>
+              <a:graphicFrameLocks xmlns:a="http://schemas.openxmlformats.org/drawingml/2006/main" noChangeAspect="1"/>
+            </wp:cNvGraphicFramePr>
+            <a:graphic xmlns:a="http://schemas.openxmlformats.org/drawingml/2006/main">
+              <a:graphicData uri="http://schemas.openxmlformats.org/drawingml/2006/picture">
+                <pic:pic xmlns:pic="http://schemas.openxmlformats.org/drawingml/2006/picture">
+                  <pic:nvPicPr>
+                    <pic:cNvPr id="6" name="Annotation 2020-08-24 122605.png"/>
+                    <pic:cNvPicPr/>
+                  </pic:nvPicPr>
+                  <pic:blipFill>
+                    <a:blip r:embed="rId8" cstate="print">
+                      <a:extLst>
+                        <a:ext uri="{28A0092B-C50C-407E-A947-70E740481C1C}">
+                          <a14:useLocalDpi xmlns:a14="http://schemas.microsoft.com/office/drawing/2010/main" val="0"/>
+                        </a:ext>
+                      </a:extLst>
+                    </a:blip>
+                    <a:stretch>
+                      <a:fillRect/>
+                    </a:stretch>
+                  </pic:blipFill>
+                  <pic:spPr>
+                    <a:xfrm>
+                      <a:off x="0" y="0"/>
+                      <a:ext cx="5943600" cy="3343275"/>
+                    </a:xfrm>
+                    <a:prstGeom prst="rect">
+                      <a:avLst/>
+                    </a:prstGeom>
+                  </pic:spPr>
+                </pic:pic>
+              </a:graphicData>
+            </a:graphic>
+          </wp:inline>
+        </w:drawing>
+      </w:r>
+    </w:p>
+    <w:p>
+      <w:pPr>
+        <w:rPr>
+          <w:rFonts w:ascii="ArialMT" w:hAnsi="ArialMT"/>
+          <w:sz w:val="24"/>
+          <w:szCs w:val="24"/>
+        </w:rPr>
+      </w:pPr>
+    </w:p>
+    <w:p>
+      <w:pPr>
+        <w:rPr>
+          <w:rFonts w:ascii="ArialMT" w:hAnsi="ArialMT"/>
+          <w:sz w:val="24"/>
+          <w:szCs w:val="24"/>
+        </w:rPr>
+      </w:pPr>
+      <w:r>
+        <w:rPr>
+          <w:rFonts w:ascii="ArialMT" w:hAnsi="ArialMT"/>
+          <w:sz w:val="24"/>
+          <w:szCs w:val="24"/>
+        </w:rPr>
+        <w:t>ELB Serving both the servers:</w:t>
+      </w:r>
+    </w:p>
+    <w:p>
+      <w:pPr>
+        <w:rPr>
+          <w:rFonts w:ascii="ArialMT" w:hAnsi="ArialMT"/>
+          <w:sz w:val="24"/>
+          <w:szCs w:val="24"/>
+        </w:rPr>
+      </w:pPr>
+      <w:r>
+        <w:rPr>
+          <w:rFonts w:ascii="ArialMT" w:hAnsi="ArialMT"/>
+          <w:noProof/>
+          <w:sz w:val="24"/>
+          <w:szCs w:val="24"/>
+        </w:rPr>
+        <w:drawing>
+          <wp:inline distT="0" distB="0" distL="0" distR="0" wp14:anchorId="5860FA75" wp14:editId="3A3C31FC">
+            <wp:extent cx="5943600" cy="3343275"/>
+            <wp:effectExtent l="0" t="0" r="0" b="9525"/>
+            <wp:docPr id="9" name="Picture 9" descr="A screenshot of a computer&#10;&#10;Description automatically generated"/>
+            <wp:cNvGraphicFramePr>
+              <a:graphicFrameLocks xmlns:a="http://schemas.openxmlformats.org/drawingml/2006/main" noChangeAspect="1"/>
+            </wp:cNvGraphicFramePr>
+            <a:graphic xmlns:a="http://schemas.openxmlformats.org/drawingml/2006/main">
+              <a:graphicData uri="http://schemas.openxmlformats.org/drawingml/2006/picture">
+                <pic:pic xmlns:pic="http://schemas.openxmlformats.org/drawingml/2006/picture">
+                  <pic:nvPicPr>
+                    <pic:cNvPr id="9" name="Annotation 2020-08-24 122652.png"/>
+                    <pic:cNvPicPr/>
+                  </pic:nvPicPr>
+                  <pic:blipFill>
+                    <a:blip r:embed="rId9" cstate="print">
+                      <a:extLst>
+                        <a:ext uri="{28A0092B-C50C-407E-A947-70E740481C1C}">
+                          <a14:useLocalDpi xmlns:a14="http://schemas.microsoft.com/office/drawing/2010/main" val="0"/>
+                        </a:ext>
+                      </a:extLst>
+                    </a:blip>
+                    <a:stretch>
+                      <a:fillRect/>
+                    </a:stretch>
+                  </pic:blipFill>
+                  <pic:spPr>
+                    <a:xfrm>
+                      <a:off x="0" y="0"/>
+                      <a:ext cx="5943600" cy="3343275"/>
+                    </a:xfrm>
+                    <a:prstGeom prst="rect">
+                      <a:avLst/>
+                    </a:prstGeom>
+                  </pic:spPr>
+                </pic:pic>
+              </a:graphicData>
+            </a:graphic>
+          </wp:inline>
+        </w:drawing>
+      </w:r>
+    </w:p>
+    <w:p>
+      <w:pPr>
+        <w:rPr>
+          <w:rFonts w:ascii="ArialMT" w:hAnsi="ArialMT"/>
+          <w:sz w:val="24"/>
+          <w:szCs w:val="24"/>
+        </w:rPr>
+      </w:pPr>
+    </w:p>
+    <w:p>
+      <w:pPr>
+        <w:rPr>
+          <w:rFonts w:ascii="ArialMT" w:hAnsi="ArialMT"/>
+          <w:sz w:val="24"/>
+          <w:szCs w:val="24"/>
+        </w:rPr>
+      </w:pPr>
+      <w:r>
+        <w:rPr>
+          <w:rFonts w:ascii="ArialMT" w:hAnsi="ArialMT"/>
+          <w:noProof/>
+          <w:sz w:val="24"/>
+          <w:szCs w:val="24"/>
+        </w:rPr>
+        <w:lastRenderedPageBreak/>
+        <w:drawing>
+          <wp:inline distT="0" distB="0" distL="0" distR="0" wp14:anchorId="47876DB2" wp14:editId="26EE502A">
+            <wp:extent cx="5943600" cy="3343275"/>
+            <wp:effectExtent l="0" t="0" r="0" b="9525"/>
+            <wp:docPr id="8" name="Picture 8" descr="A screenshot of a computer&#10;&#10;Description automatically generated"/>
+            <wp:cNvGraphicFramePr>
+              <a:graphicFrameLocks xmlns:a="http://schemas.openxmlformats.org/drawingml/2006/main" noChangeAspect="1"/>
+            </wp:cNvGraphicFramePr>
+            <a:graphic xmlns:a="http://schemas.openxmlformats.org/drawingml/2006/main">
+              <a:graphicData uri="http://schemas.openxmlformats.org/drawingml/2006/picture">
+                <pic:pic xmlns:pic="http://schemas.openxmlformats.org/drawingml/2006/picture">
+                  <pic:nvPicPr>
+                    <pic:cNvPr id="8" name="Annotation 2020-08-24 123039.png"/>
+                    <pic:cNvPicPr/>
+                  </pic:nvPicPr>
+                  <pic:blipFill>
+                    <a:blip r:embed="rId10" cstate="print">
+                      <a:extLst>
+                        <a:ext uri="{28A0092B-C50C-407E-A947-70E740481C1C}">
+                          <a14:useLocalDpi xmlns:a14="http://schemas.microsoft.com/office/drawing/2010/main" val="0"/>
+                        </a:ext>
+                      </a:extLst>
+                    </a:blip>
+                    <a:stretch>
+                      <a:fillRect/>
+                    </a:stretch>
+                  </pic:blipFill>
+                  <pic:spPr>
+                    <a:xfrm>
+                      <a:off x="0" y="0"/>
+                      <a:ext cx="5943600" cy="3343275"/>
                     </a:xfrm>
                     <a:prstGeom prst="rect">
                       <a:avLst/>
@@ -187,7 +627,7 @@
 </file>
 
 <file path=word/styles.xml><?xml version="1.0" encoding="utf-8"?>
-<w:styles xmlns:mc="http://schemas.openxmlformats.org/markup-compatibility/2006" xmlns:r="http://schemas.openxmlformats.org/officeDocument/2006/relationships" xmlns:w="http://schemas.openxmlformats.org/wordprocessingml/2006/main" xmlns:w14="http://schemas.microsoft.com/office/word/2010/wordml" xmlns:w15="http://schemas.microsoft.com/office/word/2012/wordml" xmlns:w16se="http://schemas.microsoft.com/office/word/2015/wordml/symex" mc:Ignorable="w14 w15 w16se">
+<w:styles xmlns:mc="http://schemas.openxmlformats.org/markup-compatibility/2006" xmlns:r="http://schemas.openxmlformats.org/officeDocument/2006/relationships" xmlns:w="http://schemas.openxmlformats.org/wordprocessingml/2006/main" xmlns:w14="http://schemas.microsoft.com/office/word/2010/wordml" xmlns:w15="http://schemas.microsoft.com/office/word/2012/wordml" xmlns:w16cid="http://schemas.microsoft.com/office/word/2016/wordml/cid" xmlns:w16se="http://schemas.microsoft.com/office/word/2015/wordml/symex" mc:Ignorable="w14 w15 w16se w16cid">
   <w:docDefaults>
     <w:rPrDefault>
       <w:rPr>
@@ -203,7 +643,7 @@
       </w:pPr>
     </w:pPrDefault>
   </w:docDefaults>
-  <w:latentStyles w:defLockedState="0" w:defUIPriority="99" w:defSemiHidden="0" w:defUnhideWhenUsed="0" w:defQFormat="0" w:count="371">
+  <w:latentStyles w:defLockedState="0" w:defUIPriority="99" w:defSemiHidden="0" w:defUnhideWhenUsed="0" w:defQFormat="0" w:count="376">
     <w:lsdException w:name="Normal" w:uiPriority="0" w:qFormat="1"/>
     <w:lsdException w:name="heading 1" w:uiPriority="9" w:qFormat="1"/>
     <w:lsdException w:name="heading 2" w:semiHidden="1" w:uiPriority="9" w:unhideWhenUsed="1" w:qFormat="1"/>
@@ -309,7 +749,6 @@
     <w:lsdException w:name="HTML Sample" w:semiHidden="1" w:unhideWhenUsed="1"/>
     <w:lsdException w:name="HTML Typewriter" w:semiHidden="1" w:unhideWhenUsed="1"/>
     <w:lsdException w:name="HTML Variable" w:semiHidden="1" w:unhideWhenUsed="1"/>
-    <w:lsdException w:name="Normal Table" w:semiHidden="1" w:unhideWhenUsed="1"/>
     <w:lsdException w:name="annotation subject" w:semiHidden="1" w:unhideWhenUsed="1"/>
     <w:lsdException w:name="No List" w:semiHidden="1" w:unhideWhenUsed="1"/>
     <w:lsdException w:name="Outline List 1" w:semiHidden="1" w:unhideWhenUsed="1"/>
@@ -352,11 +791,8 @@
     <w:lsdException w:name="Table Contemporary" w:semiHidden="1" w:unhideWhenUsed="1"/>
     <w:lsdException w:name="Table Elegant" w:semiHidden="1" w:unhideWhenUsed="1"/>
     <w:lsdException w:name="Table Professional" w:semiHidden="1" w:unhideWhenUsed="1"/>
-    <w:lsdException w:name="Table Subtle 1" w:semiHidden="1" w:unhideWhenUsed="1"/>
     <w:lsdException w:name="Table Subtle 2" w:semiHidden="1" w:unhideWhenUsed="1"/>
     <w:lsdException w:name="Table Web 1" w:semiHidden="1" w:unhideWhenUsed="1"/>
-    <w:lsdException w:name="Table Web 2" w:semiHidden="1" w:unhideWhenUsed="1"/>
-    <w:lsdException w:name="Table Web 3" w:semiHidden="1" w:unhideWhenUsed="1"/>
     <w:lsdException w:name="Balloon Text" w:semiHidden="1" w:unhideWhenUsed="1"/>
     <w:lsdException w:name="Table Grid" w:uiPriority="39"/>
     <w:lsdException w:name="Table Theme" w:semiHidden="1" w:unhideWhenUsed="1"/>
@@ -575,6 +1011,11 @@
     <w:lsdException w:name="List Table 5 Dark Accent 6" w:uiPriority="50"/>
     <w:lsdException w:name="List Table 6 Colorful Accent 6" w:uiPriority="51"/>
     <w:lsdException w:name="List Table 7 Colorful Accent 6" w:uiPriority="52"/>
+    <w:lsdException w:name="Mention" w:semiHidden="1" w:unhideWhenUsed="1"/>
+    <w:lsdException w:name="Smart Hyperlink" w:semiHidden="1" w:unhideWhenUsed="1"/>
+    <w:lsdException w:name="Hashtag" w:semiHidden="1" w:unhideWhenUsed="1"/>
+    <w:lsdException w:name="Unresolved Mention" w:semiHidden="1" w:unhideWhenUsed="1"/>
+    <w:lsdException w:name="Smart Link" w:semiHidden="1" w:unhideWhenUsed="1"/>
   </w:latentStyles>
   <w:style w:type="paragraph" w:default="1" w:styleId="Normal">
     <w:name w:val="Normal"/>
@@ -583,6 +1024,7 @@
   <w:style w:type="character" w:default="1" w:styleId="DefaultParagraphFont">
     <w:name w:val="Default Paragraph Font"/>
     <w:uiPriority w:val="1"/>
+    <w:semiHidden/>
     <w:unhideWhenUsed/>
   </w:style>
   <w:style w:type="table" w:default="1" w:styleId="TableNormal">
